--- a/TEMP/input/p088v_SO_+MHS_+_G4/tcn_p088v.docx
+++ b/TEMP/input/p088v_SO_+MHS_+_G4/tcn_p088v.docx
@@ -4704,36 +4704,14 @@
     <w:rPrDefault>
       <w:rPr>
         <w:rFonts w:ascii="Arial" w:cs="Arial" w:eastAsia="Arial" w:hAnsi="Arial"/>
-        <w:b w:val="0"/>
-        <w:i w:val="0"/>
-        <w:smallCaps w:val="0"/>
-        <w:strike w:val="0"/>
-        <w:color w:val="000000"/>
         <w:sz w:val="22"/>
         <w:szCs w:val="22"/>
-        <w:u w:val="none"/>
-        <w:shd w:fill="auto" w:val="clear"/>
-        <w:vertAlign w:val="baseline"/>
         <w:lang w:val="en"/>
       </w:rPr>
     </w:rPrDefault>
     <w:pPrDefault>
       <w:pPr>
-        <w:keepNext w:val="0"/>
-        <w:keepLines w:val="0"/>
-        <w:widowControl w:val="1"/>
-        <w:pBdr>
-          <w:top w:space="0" w:sz="0" w:val="nil"/>
-          <w:left w:space="0" w:sz="0" w:val="nil"/>
-          <w:bottom w:space="0" w:sz="0" w:val="nil"/>
-          <w:right w:space="0" w:sz="0" w:val="nil"/>
-          <w:between w:space="0" w:sz="0" w:val="nil"/>
-        </w:pBdr>
-        <w:shd w:fill="auto" w:val="clear"/>
-        <w:spacing w:after="0" w:before="0" w:line="276" w:lineRule="auto"/>
-        <w:ind w:left="0" w:right="0" w:firstLine="0"/>
-        <w:contextualSpacing w:val="0"/>
-        <w:jc w:val="left"/>
+        <w:spacing w:line="276" w:lineRule="auto"/>
       </w:pPr>
     </w:pPrDefault>
   </w:docDefaults>

--- a/TEMP/input/p088v_SO_+MHS_+_G4/tcn_p088v.docx
+++ b/TEMP/input/p088v_SO_+MHS_+_G4/tcn_p088v.docx
@@ -1231,7 +1231,7 @@
         <w:rPr>
           <w:rtl w:val="0"/>
         </w:rPr>
-        <w:t xml:space="preserve">e</w:t>
+        <w:t xml:space="preserve">é</w:t>
       </w:r>
       <w:r>
         <w:rPr>
@@ -1285,7 +1285,7 @@
         <w:rPr>
           <w:rtl w:val="0"/>
         </w:rPr>
-        <w:t xml:space="preserve">é</w:t>
+        <w:t xml:space="preserve">e</w:t>
       </w:r>
       <w:r>
         <w:rPr>
@@ -2501,7 +2501,7 @@
         <w:rPr>
           <w:rtl w:val="0"/>
         </w:rPr>
-        <w:t xml:space="preserve">e</w:t>
+        <w:t xml:space="preserve">é</w:t>
       </w:r>
       <w:r>
         <w:rPr>
@@ -2809,7 +2809,13 @@
           <w:color w:val="000000"/>
           <w:rtl w:val="0"/>
         </w:rPr>
-        <w:t xml:space="preserve"> en ceste sorte, de </w:t>
+        <w:t xml:space="preserve"> en ceste sorte,</w:t>
+      </w:r>
+      <w:r>
+        <w:rPr>
+          <w:rtl w:val="0"/>
+        </w:rPr>
+        <w:t xml:space="preserve"> </w:t>
       </w:r>
       <w:r>
         <w:rPr>
@@ -2836,6 +2842,22 @@
           <w:rtl w:val="0"/>
         </w:rPr>
         <w:t xml:space="preserve">&lt;/del&gt; </w:t>
+      </w:r>
+      <w:r>
+        <w:rPr>
+          <w:rtl w:val="0"/>
+        </w:rPr>
+        <w:t xml:space="preserve">de</w:t>
+      </w:r>
+      <w:r>
+        <w:rPr>
+          <w:rFonts w:ascii="Courier New" w:cs="Courier New" w:eastAsia="Courier New" w:hAnsi="Courier New"/>
+          <w:color w:val="a91111"/>
+          <w:sz w:val="18"/>
+          <w:szCs w:val="18"/>
+          <w:rtl w:val="0"/>
+        </w:rPr>
+        <w:t xml:space="preserve"> </w:t>
       </w:r>
       <w:r>
         <w:rPr>
@@ -2883,7 +2905,7 @@
           <w:color w:val="000000"/>
           <w:rtl w:val="0"/>
         </w:rPr>
-        <w:t xml:space="preserve">ils devient co</w:t>
+        <w:t xml:space="preserve">il devient co</w:t>
       </w:r>
       <w:r>
         <w:rPr>
@@ -4141,19 +4163,20 @@
       </w:r>
       <w:r>
         <w:rPr>
-          <w:rtl w:val="0"/>
-        </w:rPr>
-        <w:t xml:space="preserve">e</w:t>
-      </w:r>
-      <w:r>
-        <w:rPr>
-          <w:rFonts w:ascii="Courier New" w:cs="Courier New" w:eastAsia="Courier New" w:hAnsi="Courier New"/>
-          <w:color w:val="0000ff"/>
-          <w:sz w:val="18"/>
-          <w:szCs w:val="18"/>
-          <w:rtl w:val="0"/>
-        </w:rPr>
-        <w:t xml:space="preserve">&lt;/m&gt;</w:t>
+          <w:color w:val="000000"/>
+          <w:rtl w:val="0"/>
+        </w:rPr>
+        <w:t xml:space="preserve">é</w:t>
+      </w:r>
+      <w:r>
+        <w:rPr>
+          <w:rFonts w:ascii="Courier New" w:cs="Courier New" w:eastAsia="Courier New" w:hAnsi="Courier New"/>
+          <w:color w:val="0000ff"/>
+          <w:sz w:val="18"/>
+          <w:szCs w:val="18"/>
+          <w:rtl w:val="0"/>
+        </w:rPr>
+        <w:t xml:space="preserve">&lt;/pa&gt;&lt;/m&gt;</w:t>
       </w:r>
       <w:r>
         <w:rPr>
@@ -4578,7 +4601,7 @@
           <w:color w:val="000000"/>
           <w:rtl w:val="0"/>
         </w:rPr>
-        <w:t xml:space="preserve">é à feu</w:t>
+        <w:t xml:space="preserve">é à foeu</w:t>
       </w:r>
       <w:r>
         <w:rPr>

--- a/TEMP/input/p088v_SO_+MHS_+_G4/tcn_p088v.docx
+++ b/TEMP/input/p088v_SO_+MHS_+_G4/tcn_p088v.docx
@@ -156,24 +156,7 @@
           <w:szCs w:val="18"/>
           <w:rtl w:val="0"/>
         </w:rPr>
-        <w:t xml:space="preserve">&lt;id&gt;</w:t>
-      </w:r>
-      <w:r>
-        <w:rPr>
-          <w:color w:val="000000"/>
-          <w:rtl w:val="0"/>
-        </w:rPr>
-        <w:t xml:space="preserve">p088v_a1</w:t>
-      </w:r>
-      <w:r>
-        <w:rPr>
-          <w:rFonts w:ascii="Courier New" w:cs="Courier New" w:eastAsia="Courier New" w:hAnsi="Courier New"/>
-          <w:color w:val="7f6000"/>
-          <w:sz w:val="18"/>
-          <w:szCs w:val="18"/>
-          <w:rtl w:val="0"/>
-        </w:rPr>
-        <w:t xml:space="preserve">&lt;/id&gt;</w:t>
+        <w:t xml:space="preserve">&lt;id&gt;p088v_1&lt;/id&gt;</w:t>
       </w:r>
       <w:r>
         <w:rPr>
@@ -1712,24 +1695,7 @@
           <w:szCs w:val="18"/>
           <w:rtl w:val="0"/>
         </w:rPr>
-        <w:t xml:space="preserve">&lt;id&gt;</w:t>
-      </w:r>
-      <w:r>
-        <w:rPr>
-          <w:color w:val="000000"/>
-          <w:rtl w:val="0"/>
-        </w:rPr>
-        <w:t xml:space="preserve">p088v_a2</w:t>
-      </w:r>
-      <w:r>
-        <w:rPr>
-          <w:rFonts w:ascii="Courier New" w:cs="Courier New" w:eastAsia="Courier New" w:hAnsi="Courier New"/>
-          <w:color w:val="7f6000"/>
-          <w:sz w:val="18"/>
-          <w:szCs w:val="18"/>
-          <w:rtl w:val="0"/>
-        </w:rPr>
-        <w:t xml:space="preserve">&lt;/id&gt;</w:t>
+        <w:t xml:space="preserve">&lt;id&gt;p088v_2&lt;/id&gt;</w:t>
       </w:r>
       <w:r>
         <w:rPr>

--- a/TEMP/input/p088v_SO_+MHS_+_G4/tcn_p088v.docx
+++ b/TEMP/input/p088v_SO_+MHS_+_G4/tcn_p088v.docx
@@ -4099,26 +4099,7 @@
           <w:color w:val="000000"/>
           <w:rtl w:val="0"/>
         </w:rPr>
-        <w:t xml:space="preserve">led</w:t>
-      </w:r>
-      <w:r>
-        <w:rPr>
-          <w:rFonts w:ascii="Courier New" w:cs="Courier New" w:eastAsia="Courier New" w:hAnsi="Courier New"/>
-          <w:b w:val="0"/>
-          <w:color w:val="0000ff"/>
-          <w:sz w:val="18"/>
-          <w:szCs w:val="18"/>
-          <w:rtl w:val="0"/>
-        </w:rPr>
-        <w:t xml:space="preserve">&lt;/pa&gt;</w:t>
-      </w:r>
-      <w:r>
-        <w:rPr>
-          <w:b w:val="0"/>
-          <w:color w:val="000000"/>
-          <w:rtl w:val="0"/>
-        </w:rPr>
-        <w:t xml:space="preserve"> </w:t>
+        <w:t xml:space="preserve">led </w:t>
       </w:r>
       <w:r>
         <w:rPr>

--- a/TEMP/input/p088v_SO_+MHS_+_G4/tcn_p088v.docx
+++ b/TEMP/input/p088v_SO_+MHS_+_G4/tcn_p088v.docx
@@ -4657,7 +4657,7 @@
     </w:p>
     <w:sectPr>
       <w:pgSz w:h="15840" w:w="12240"/>
-      <w:pgMar w:bottom="1440" w:top="1440" w:left="1440" w:right="1440" w:header="0"/>
+      <w:pgMar w:bottom="1440" w:top="1440" w:left="1440" w:right="1440" w:header="0" w:footer="720"/>
       <w:pgNumType w:start="1"/>
     </w:sectPr>
   </w:body>

--- a/TEMP/input/p088v_SO_+MHS_+_G4/tcn_p088v.docx
+++ b/TEMP/input/p088v_SO_+MHS_+_G4/tcn_p088v.docx
@@ -15,7 +15,6 @@
           <w:between w:space="0" w:sz="0" w:val="nil"/>
         </w:pBdr>
         <w:shd w:fill="auto" w:val="clear"/>
-        <w:contextualSpacing w:val="0"/>
         <w:rPr>
           <w:color w:val="000000"/>
         </w:rPr>
@@ -68,7 +67,6 @@
           <w:between w:space="0" w:sz="0" w:val="nil"/>
         </w:pBdr>
         <w:shd w:fill="auto" w:val="clear"/>
-        <w:contextualSpacing w:val="0"/>
         <w:rPr>
           <w:color w:val="000000"/>
         </w:rPr>
@@ -119,7 +117,6 @@
           <w:between w:space="0" w:sz="0" w:val="nil"/>
         </w:pBdr>
         <w:shd w:fill="auto" w:val="clear"/>
-        <w:contextualSpacing w:val="0"/>
         <w:rPr>
           <w:color w:val="000000"/>
         </w:rPr>
@@ -270,7 +267,6 @@
           <w:between w:space="0" w:sz="0" w:val="nil"/>
         </w:pBdr>
         <w:shd w:fill="auto" w:val="clear"/>
-        <w:contextualSpacing w:val="0"/>
         <w:rPr>
           <w:color w:val="000000"/>
         </w:rPr>
@@ -445,7 +441,6 @@
           <w:between w:space="0" w:sz="0" w:val="nil"/>
         </w:pBdr>
         <w:shd w:fill="auto" w:val="clear"/>
-        <w:contextualSpacing w:val="0"/>
         <w:rPr>
           <w:color w:val="000000"/>
         </w:rPr>
@@ -469,7 +464,6 @@
           <w:between w:space="0" w:sz="0" w:val="nil"/>
         </w:pBdr>
         <w:shd w:fill="auto" w:val="clear"/>
-        <w:contextualSpacing w:val="0"/>
         <w:rPr>
           <w:color w:val="000000"/>
         </w:rPr>
@@ -589,7 +583,6 @@
           <w:between w:space="0" w:sz="0" w:val="nil"/>
         </w:pBdr>
         <w:shd w:fill="auto" w:val="clear"/>
-        <w:contextualSpacing w:val="0"/>
         <w:rPr>
           <w:color w:val="000000"/>
         </w:rPr>
@@ -681,7 +674,6 @@
           <w:between w:space="0" w:sz="0" w:val="nil"/>
         </w:pBdr>
         <w:shd w:fill="auto" w:val="clear"/>
-        <w:contextualSpacing w:val="0"/>
         <w:rPr>
           <w:color w:val="000000"/>
         </w:rPr>
@@ -722,7 +714,6 @@
           <w:between w:space="0" w:sz="0" w:val="nil"/>
         </w:pBdr>
         <w:shd w:fill="auto" w:val="clear"/>
-        <w:contextualSpacing w:val="0"/>
         <w:rPr>
           <w:color w:val="000000"/>
         </w:rPr>
@@ -946,7 +937,6 @@
           <w:between w:space="0" w:sz="0" w:val="nil"/>
         </w:pBdr>
         <w:shd w:fill="auto" w:val="clear"/>
-        <w:contextualSpacing w:val="0"/>
         <w:rPr>
           <w:color w:val="000000"/>
         </w:rPr>
@@ -1067,7 +1057,6 @@
           <w:between w:space="0" w:sz="0" w:val="nil"/>
         </w:pBdr>
         <w:shd w:fill="auto" w:val="clear"/>
-        <w:contextualSpacing w:val="0"/>
         <w:rPr>
           <w:color w:val="000000"/>
         </w:rPr>
@@ -1252,7 +1241,6 @@
           <w:between w:space="0" w:sz="0" w:val="nil"/>
         </w:pBdr>
         <w:shd w:fill="auto" w:val="clear"/>
-        <w:contextualSpacing w:val="0"/>
         <w:rPr>
           <w:color w:val="000000"/>
         </w:rPr>
@@ -1306,7 +1294,6 @@
           <w:between w:space="0" w:sz="0" w:val="nil"/>
         </w:pBdr>
         <w:shd w:fill="auto" w:val="clear"/>
-        <w:contextualSpacing w:val="0"/>
         <w:rPr>
           <w:color w:val="000000"/>
         </w:rPr>
@@ -1502,7 +1489,6 @@
           <w:between w:space="0" w:sz="0" w:val="nil"/>
         </w:pBdr>
         <w:shd w:fill="auto" w:val="clear"/>
-        <w:contextualSpacing w:val="0"/>
         <w:rPr>
           <w:color w:val="000000"/>
         </w:rPr>
@@ -1543,7 +1529,6 @@
           <w:between w:space="0" w:sz="0" w:val="nil"/>
         </w:pBdr>
         <w:shd w:fill="auto" w:val="clear"/>
-        <w:contextualSpacing w:val="0"/>
         <w:rPr>
           <w:color w:val="000000"/>
         </w:rPr>
@@ -1617,7 +1602,6 @@
           <w:between w:space="0" w:sz="0" w:val="nil"/>
         </w:pBdr>
         <w:shd w:fill="auto" w:val="clear"/>
-        <w:contextualSpacing w:val="0"/>
         <w:rPr>
           <w:color w:val="000000"/>
         </w:rPr>
@@ -1648,7 +1632,6 @@
           <w:between w:space="0" w:sz="0" w:val="nil"/>
         </w:pBdr>
         <w:shd w:fill="auto" w:val="clear"/>
-        <w:contextualSpacing w:val="0"/>
         <w:rPr>
           <w:color w:val="000000"/>
         </w:rPr>
@@ -1760,7 +1743,6 @@
           <w:between w:space="0" w:sz="0" w:val="nil"/>
         </w:pBdr>
         <w:shd w:fill="auto" w:val="clear"/>
-        <w:contextualSpacing w:val="0"/>
         <w:rPr>
           <w:color w:val="000000"/>
         </w:rPr>
@@ -1784,7 +1766,6 @@
           <w:between w:space="0" w:sz="0" w:val="nil"/>
         </w:pBdr>
         <w:shd w:fill="auto" w:val="clear"/>
-        <w:contextualSpacing w:val="0"/>
         <w:rPr>
           <w:color w:val="000000"/>
         </w:rPr>
@@ -1835,7 +1816,6 @@
           <w:between w:space="0" w:sz="0" w:val="nil"/>
         </w:pBdr>
         <w:shd w:fill="auto" w:val="clear"/>
-        <w:contextualSpacing w:val="0"/>
         <w:rPr>
           <w:color w:val="000000"/>
         </w:rPr>
@@ -1992,7 +1972,6 @@
           <w:between w:space="0" w:sz="0" w:val="nil"/>
         </w:pBdr>
         <w:shd w:fill="auto" w:val="clear"/>
-        <w:contextualSpacing w:val="0"/>
         <w:rPr>
           <w:color w:val="000000"/>
         </w:rPr>
@@ -2047,7 +2026,6 @@
           <w:between w:space="0" w:sz="0" w:val="nil"/>
         </w:pBdr>
         <w:shd w:fill="auto" w:val="clear"/>
-        <w:contextualSpacing w:val="0"/>
         <w:rPr>
           <w:color w:val="000000"/>
         </w:rPr>
@@ -2177,7 +2155,6 @@
           <w:between w:space="0" w:sz="0" w:val="nil"/>
         </w:pBdr>
         <w:shd w:fill="auto" w:val="clear"/>
-        <w:contextualSpacing w:val="0"/>
         <w:rPr>
           <w:color w:val="000000"/>
         </w:rPr>
@@ -2235,7 +2212,6 @@
           <w:between w:space="0" w:sz="0" w:val="nil"/>
         </w:pBdr>
         <w:shd w:fill="auto" w:val="clear"/>
-        <w:contextualSpacing w:val="0"/>
         <w:rPr>
           <w:color w:val="000000"/>
         </w:rPr>
@@ -2259,7 +2235,6 @@
           <w:between w:space="0" w:sz="0" w:val="nil"/>
         </w:pBdr>
         <w:shd w:fill="auto" w:val="clear"/>
-        <w:contextualSpacing w:val="0"/>
         <w:rPr>
           <w:color w:val="000000"/>
         </w:rPr>
@@ -2391,7 +2366,6 @@
           <w:between w:space="0" w:sz="0" w:val="nil"/>
         </w:pBdr>
         <w:shd w:fill="auto" w:val="clear"/>
-        <w:contextualSpacing w:val="0"/>
         <w:rPr>
           <w:color w:val="000000"/>
         </w:rPr>
@@ -2505,7 +2479,6 @@
           <w:between w:space="0" w:sz="0" w:val="nil"/>
         </w:pBdr>
         <w:shd w:fill="auto" w:val="clear"/>
-        <w:contextualSpacing w:val="0"/>
         <w:rPr>
           <w:color w:val="000000"/>
         </w:rPr>
@@ -2643,7 +2616,6 @@
           <w:between w:space="0" w:sz="0" w:val="nil"/>
         </w:pBdr>
         <w:shd w:fill="auto" w:val="clear"/>
-        <w:contextualSpacing w:val="0"/>
         <w:rPr>
           <w:color w:val="000000"/>
         </w:rPr>
@@ -2861,7 +2833,6 @@
           <w:between w:space="0" w:sz="0" w:val="nil"/>
         </w:pBdr>
         <w:shd w:fill="auto" w:val="clear"/>
-        <w:contextualSpacing w:val="0"/>
         <w:rPr>
           <w:color w:val="000000"/>
         </w:rPr>
@@ -3006,7 +2977,6 @@
           <w:between w:space="0" w:sz="0" w:val="nil"/>
         </w:pBdr>
         <w:shd w:fill="auto" w:val="clear"/>
-        <w:contextualSpacing w:val="0"/>
         <w:rPr>
           <w:color w:val="000000"/>
         </w:rPr>
@@ -3151,7 +3121,6 @@
           <w:between w:space="0" w:sz="0" w:val="nil"/>
         </w:pBdr>
         <w:shd w:fill="auto" w:val="clear"/>
-        <w:contextualSpacing w:val="0"/>
         <w:rPr>
           <w:color w:val="000000"/>
         </w:rPr>
@@ -3223,7 +3192,6 @@
           <w:between w:space="0" w:sz="0" w:val="nil"/>
         </w:pBdr>
         <w:shd w:fill="auto" w:val="clear"/>
-        <w:contextualSpacing w:val="0"/>
         <w:rPr>
           <w:color w:val="000000"/>
         </w:rPr>
@@ -3348,7 +3316,6 @@
           <w:between w:space="0" w:sz="0" w:val="nil"/>
         </w:pBdr>
         <w:shd w:fill="auto" w:val="clear"/>
-        <w:contextualSpacing w:val="0"/>
         <w:rPr>
           <w:color w:val="000000"/>
         </w:rPr>
@@ -3476,7 +3443,6 @@
           <w:between w:space="0" w:sz="0" w:val="nil"/>
         </w:pBdr>
         <w:shd w:fill="auto" w:val="clear"/>
-        <w:contextualSpacing w:val="0"/>
         <w:rPr>
           <w:color w:val="000000"/>
         </w:rPr>
@@ -3591,7 +3557,6 @@
           <w:between w:space="0" w:sz="0" w:val="nil"/>
         </w:pBdr>
         <w:shd w:fill="auto" w:val="clear"/>
-        <w:contextualSpacing w:val="0"/>
         <w:rPr>
           <w:color w:val="000000"/>
         </w:rPr>
@@ -3684,7 +3649,6 @@
           <w:between w:space="0" w:sz="0" w:val="nil"/>
         </w:pBdr>
         <w:shd w:fill="auto" w:val="clear"/>
-        <w:contextualSpacing w:val="0"/>
         <w:rPr>
           <w:color w:val="000000"/>
         </w:rPr>
@@ -3759,7 +3723,6 @@
           <w:between w:space="0" w:sz="0" w:val="nil"/>
         </w:pBdr>
         <w:shd w:fill="auto" w:val="clear"/>
-        <w:contextualSpacing w:val="0"/>
         <w:rPr>
           <w:color w:val="000000"/>
         </w:rPr>
@@ -3885,7 +3848,6 @@
           <w:between w:space="0" w:sz="0" w:val="nil"/>
         </w:pBdr>
         <w:shd w:fill="auto" w:val="clear"/>
-        <w:contextualSpacing w:val="0"/>
         <w:rPr>
           <w:color w:val="000000"/>
         </w:rPr>
@@ -3957,7 +3919,6 @@
           <w:between w:space="0" w:sz="0" w:val="nil"/>
         </w:pBdr>
         <w:shd w:fill="auto" w:val="clear"/>
-        <w:contextualSpacing w:val="0"/>
         <w:rPr>
           <w:color w:val="000000"/>
         </w:rPr>
@@ -3996,7 +3957,6 @@
           <w:between w:space="0" w:sz="0" w:val="nil"/>
         </w:pBdr>
         <w:shd w:fill="auto" w:val="clear"/>
-        <w:contextualSpacing w:val="0"/>
         <w:rPr>
           <w:color w:val="000000"/>
         </w:rPr>
@@ -4018,7 +3978,6 @@
           <w:between w:space="0" w:sz="0" w:val="nil"/>
         </w:pBdr>
         <w:shd w:fill="auto" w:val="clear"/>
-        <w:contextualSpacing w:val="0"/>
         <w:rPr>
           <w:color w:val="000000"/>
         </w:rPr>
@@ -4159,7 +4118,6 @@
           <w:between w:space="0" w:sz="0" w:val="nil"/>
         </w:pBdr>
         <w:shd w:fill="auto" w:val="clear"/>
-        <w:contextualSpacing w:val="0"/>
         <w:rPr>
           <w:color w:val="000000"/>
         </w:rPr>
@@ -4212,7 +4170,6 @@
           <w:between w:space="0" w:sz="0" w:val="nil"/>
         </w:pBdr>
         <w:shd w:fill="auto" w:val="clear"/>
-        <w:contextualSpacing w:val="0"/>
         <w:rPr>
           <w:color w:val="000000"/>
         </w:rPr>
@@ -4268,7 +4225,6 @@
           <w:between w:space="0" w:sz="0" w:val="nil"/>
         </w:pBdr>
         <w:shd w:fill="auto" w:val="clear"/>
-        <w:contextualSpacing w:val="0"/>
         <w:rPr>
           <w:color w:val="000000"/>
         </w:rPr>
@@ -4307,7 +4263,6 @@
           <w:between w:space="0" w:sz="0" w:val="nil"/>
         </w:pBdr>
         <w:shd w:fill="auto" w:val="clear"/>
-        <w:contextualSpacing w:val="0"/>
         <w:rPr>
           <w:color w:val="000000"/>
         </w:rPr>
@@ -4385,7 +4340,6 @@
           <w:between w:space="0" w:sz="0" w:val="nil"/>
         </w:pBdr>
         <w:shd w:fill="auto" w:val="clear"/>
-        <w:contextualSpacing w:val="0"/>
         <w:rPr>
           <w:color w:val="000000"/>
         </w:rPr>
@@ -4424,7 +4378,6 @@
           <w:between w:space="0" w:sz="0" w:val="nil"/>
         </w:pBdr>
         <w:shd w:fill="auto" w:val="clear"/>
-        <w:contextualSpacing w:val="0"/>
         <w:rPr>
           <w:color w:val="000000"/>
         </w:rPr>
@@ -4524,7 +4477,6 @@
           <w:between w:space="0" w:sz="0" w:val="nil"/>
         </w:pBdr>
         <w:shd w:fill="auto" w:val="clear"/>
-        <w:contextualSpacing w:val="0"/>
         <w:rPr>
           <w:color w:val="000000"/>
         </w:rPr>
@@ -4577,7 +4529,6 @@
           <w:between w:space="0" w:sz="0" w:val="nil"/>
         </w:pBdr>
         <w:shd w:fill="auto" w:val="clear"/>
-        <w:contextualSpacing w:val="0"/>
         <w:rPr>
           <w:color w:val="000000"/>
         </w:rPr>
@@ -4616,7 +4567,6 @@
           <w:between w:space="0" w:sz="0" w:val="nil"/>
         </w:pBdr>
         <w:shd w:fill="auto" w:val="clear"/>
-        <w:contextualSpacing w:val="0"/>
         <w:rPr/>
       </w:pPr>
       <w:r>
@@ -4636,7 +4586,6 @@
           <w:between w:space="0" w:sz="0" w:val="nil"/>
         </w:pBdr>
         <w:shd w:fill="auto" w:val="clear"/>
-        <w:contextualSpacing w:val="0"/>
         <w:rPr/>
       </w:pPr>
       <w:r>
